--- a/王慧/2项目规划阶段/5项目进度计划.docx
+++ b/王慧/2项目规划阶段/5项目进度计划.docx
@@ -33,6 +33,26 @@
         </w:rPr>
         <w:t>开始日期</w:t>
       </w:r>
+      <w:r>
+        <w:rPr>
+          <w:rFonts w:hint="eastAsia"/>
+          <w:sz w:val="24"/>
+        </w:rPr>
+        <w:t>：2</w:t>
+      </w:r>
+      <w:r>
+        <w:rPr>
+          <w:sz w:val="24"/>
+        </w:rPr>
+        <w:t>019.3</w:t>
+      </w:r>
+      <w:r>
+        <w:rPr>
+          <w:rFonts w:hint="eastAsia"/>
+          <w:sz w:val="24"/>
+        </w:rPr>
+        <w:t>月</w:t>
+      </w:r>
     </w:p>
     <w:p>
       <w:pPr>
@@ -47,6 +67,28 @@
           <w:sz w:val="24"/>
         </w:rPr>
         <w:t>结束日期</w:t>
+      </w:r>
+      <w:r>
+        <w:rPr>
+          <w:rFonts w:hint="eastAsia"/>
+          <w:sz w:val="24"/>
+        </w:rPr>
+        <w:t>：2</w:t>
+      </w:r>
+      <w:r>
+        <w:rPr>
+          <w:sz w:val="24"/>
+        </w:rPr>
+        <w:t>019.</w:t>
+      </w:r>
+      <w:bookmarkStart w:id="0" w:name="_GoBack"/>
+      <w:bookmarkEnd w:id="0"/>
+      <w:r>
+        <w:rPr>
+          <w:rFonts w:hint="eastAsia"/>
+          <w:sz w:val="24"/>
+        </w:rPr>
+        <w:t>9月</w:t>
       </w:r>
     </w:p>
     <w:p>
@@ -366,7 +408,6 @@
       <w:pPr>
         <w:ind w:leftChars="200" w:left="420"/>
         <w:rPr>
-          <w:rFonts w:hint="eastAsia"/>
           <w:sz w:val="24"/>
           <w:szCs w:val="28"/>
         </w:rPr>
@@ -406,12 +447,9 @@
       <w:pPr>
         <w:jc w:val="left"/>
         <w:rPr>
-          <w:rFonts w:hint="eastAsia"/>
-          <w:sz w:val="24"/>
-        </w:rPr>
-      </w:pPr>
-      <w:bookmarkStart w:id="0" w:name="_GoBack"/>
-      <w:bookmarkEnd w:id="0"/>
+          <w:sz w:val="24"/>
+        </w:rPr>
+      </w:pPr>
     </w:p>
     <w:p>
       <w:pPr>
@@ -447,7 +485,6 @@
       <w:pPr>
         <w:jc w:val="left"/>
         <w:rPr>
-          <w:rFonts w:hint="eastAsia"/>
           <w:sz w:val="24"/>
         </w:rPr>
       </w:pPr>
